--- a/FullOrganic/FullOrganic_v02.docx
+++ b/FullOrganic/FullOrganic_v02.docx
@@ -37,7 +37,7 @@
       <w:proofErr w:type="gramEnd"/>
       <w:r>
         <w:rPr/>
-        <w:t xml:space="preserve"> its tip buried a full hand into the dense wood.  I crouched, scanning for the source.  I was low to begin with, and wearing my hooded cloak, so there was a chance they never saw me.  Plenty of wildlife scampered off on hearing the noise, could be one of them was the target.</w:t>
+        <w:t xml:space="preserve"> its tip buried a full hand into the dense wood.  I crouched, scanning for the source.  I was low to begin with and wearing my hooded cloak, so there was a chance they never saw me.  Plenty of wildlife scampered off on hearing the noise, could be one of them was the target.</w:t>
       </w:r>
     </w:p>
     <w:p>
@@ -122,7 +122,15 @@
       </w:pPr>
       <w:r>
         <w:rPr/>
-        <w:t>Leaves and twigs crunched beneath their boots as they approached.  I am squatting on my heels not ten meters from the trunk.  It is too late to move now.  I slowed my breathing and pulled a fade, nice and easy.  Few people can do it, and fewer still as good as me.  By the time they reach the tree I am a blurry haze.  Their sensors pick up nothing but ambient forest life signs.</w:t>
+        <w:t xml:space="preserve">Leaves and twigs crunched beneath their boots as they approached.  I am squatting on my heels not ten meters from the trunk.  </w:t>
+      </w:r>
+      <w:r>
+        <w:rPr/>
+        <w:t>T</w:t>
+      </w:r>
+      <w:r>
+        <w:rPr/>
+        <w:t>oo late to move now.  I slowed my breathing and pulled a fade, nice and easy.  Few people can do it, and fewer still as good as me.  By the time they reach the tree I am a blurry haze.  Their sensors pick up nothing but ambient forest life signs.</w:t>
       </w:r>
     </w:p>
     <w:p>
@@ -177,18 +185,34 @@
       </w:pPr>
       <w:r>
         <w:rPr/>
-        <w:t>“Yes.  But I knew you could not do so here.  Lines of sight are not what you are used to.  These forests bend them.”  A blue insignia shone on his plated armor suit.  I call him Blue.  He is in his early forties, with sandy blonde hair worn in a messy side part and a boyish demeanor.</w:t>
-      </w:r>
-    </w:p>
-    <w:p>
-      <w:pPr>
-        <w:pStyle w:val="Normal"/>
-        <w:spacing w:line="360" w:lineRule="auto"/>
-        <w:ind w:firstLine="360"/>
-      </w:pPr>
-      <w:r>
-        <w:rPr/>
-        <w:t>“The folklore,” the shooter utters with disdain.  His epaulet bears a faded orange stripe.  He is Orange.  Mid-fifties, with close-cropped hair that is black with graying sideburns.  He stands ramrod straight with an air of authority.</w:t>
+        <w:t>“Yes.  But I knew you could not do so here.  Lines of sight are not what you are used to.  These forests bend them.”  A blue insignia shone on his plated armor suit.  I call him Blue.  He is in his early forties, with</w:t>
+      </w:r>
+      <w:r>
+        <w:rPr/>
+        <w:t xml:space="preserve"> a boyish demeanor and</w:t>
+      </w:r>
+      <w:r>
+        <w:rPr/>
+        <w:t xml:space="preserve"> sandy blonde hair worn in a messy side part.</w:t>
+      </w:r>
+    </w:p>
+    <w:p>
+      <w:pPr>
+        <w:pStyle w:val="Normal"/>
+        <w:spacing w:line="360" w:lineRule="auto"/>
+        <w:ind w:firstLine="360"/>
+      </w:pPr>
+      <w:r>
+        <w:rPr/>
+        <w:t>“The folklore,” the shooter utters with disdain.  His</w:t>
+      </w:r>
+      <w:r>
+        <w:rPr/>
+        <w:t xml:space="preserve"> armored</w:t>
+      </w:r>
+      <w:r>
+        <w:rPr/>
+        <w:t xml:space="preserve"> epaulet bears a faded orange stripe.  He is Orange.  Mid-fifties, with close-cropped hair that is black with graying sideburns.  He stands ramrod straight with an air of authority.</w:t>
       </w:r>
     </w:p>
     <w:p>
@@ -240,7 +264,27 @@
       </w:pPr>
       <w:r>
         <w:rPr/>
-        <w:t>“What trickery is this?  Have you led me atop a geomagnetic anomaly?” He spat.  “I won’t pay.”</w:t>
+        <w:t xml:space="preserve">“What trickery is this?  Have you led me atop a geomagnetic anomaly? </w:t>
+      </w:r>
+      <w:r>
+        <w:rPr/>
+        <w:t xml:space="preserve"> </w:t>
+      </w:r>
+      <w:r>
+        <w:rPr/>
+        <w:t>I won’t pay</w:t>
+      </w:r>
+      <w:r>
+        <w:rPr/>
+        <w:t>,</w:t>
+      </w:r>
+      <w:r>
+        <w:rPr/>
+        <w:t>”</w:t>
+      </w:r>
+      <w:r>
+        <w:rPr/>
+        <w:t xml:space="preserve"> he spat.</w:t>
       </w:r>
     </w:p>
     <w:p>
@@ -477,7 +521,15 @@
       </w:pPr>
       <w:r>
         <w:rPr/>
-        <w:t xml:space="preserve">Moving around in this mode carries risk, but the payoffs are too big to ignore.  The most valuable assets on Magnolia cannot be detected by inanimate objects like sensor chips nor lasers.  The shimmering entities I communicate with will connect only with other organics.  They are the only non-corporeal beings that I am aware of, and they have asked me not to reveal their existence yet.  I dubbed them Nolians – it rolls off the tongue a little easier than ‘sentient non-corporeal beings from </w:t>
+        <w:t>Moving around in this mode carries risk</w:t>
+      </w:r>
+      <w:r>
+        <w:rPr/>
+        <w:t>s</w:t>
+      </w:r>
+      <w:r>
+        <w:rPr/>
+        <w:t xml:space="preserve">, but the payoffs are too big to ignore.  The most valuable assets on Magnolia cannot be detected by inanimate objects like sensor chips nor lasers.  The shimmering entities I communicate with will connect only with other organics.  They are the only non-corporeal beings that I am aware of, and they have asked me not to reveal their existence yet.  I dubbed them Nolians – it rolls off the tongue a little easier than ‘sentient non-corporeal beings from </w:t>
       </w:r>
       <w:r>
         <w:rPr/>
@@ -485,7 +537,47 @@
       </w:r>
       <w:r>
         <w:rPr/>
-        <w:t>Magnolia.’  In exchange for my discretion, they help me locate otherwise undetectable and rare ores that carry a hefty price on the exchange.</w:t>
+        <w:t xml:space="preserve">Magnolia.’  In exchange for my discretion, they help me locate </w:t>
+      </w:r>
+      <w:r>
+        <w:rPr/>
+        <w:t>an</w:t>
+      </w:r>
+      <w:r>
+        <w:rPr/>
+        <w:t xml:space="preserve"> otherwise</w:t>
+      </w:r>
+      <w:r>
+        <w:rPr/>
+        <w:t xml:space="preserve"> </w:t>
+      </w:r>
+      <w:r>
+        <w:rPr/>
+        <w:t xml:space="preserve">undetectable </w:t>
+      </w:r>
+      <w:r>
+        <w:rPr/>
+        <w:t>ore</w:t>
+      </w:r>
+      <w:r>
+        <w:rPr/>
+        <w:t xml:space="preserve"> that carr</w:t>
+      </w:r>
+      <w:r>
+        <w:rPr/>
+        <w:t>ies</w:t>
+      </w:r>
+      <w:r>
+        <w:rPr/>
+        <w:t xml:space="preserve"> a hefty price on the exchange</w:t>
+      </w:r>
+      <w:r>
+        <w:rPr/>
+        <w:t>s</w:t>
+      </w:r>
+      <w:r>
+        <w:rPr/>
+        <w:t>.</w:t>
       </w:r>
     </w:p>
     <w:p>
@@ -564,26 +656,138 @@
       </w:r>
       <w:r>
         <w:rPr/>
-        <w:t>I moved around the ship without my body.  Total mind-bender, that was.  Not everyone retains this ability when they leave the Reaches, but many do</w:t>
-      </w:r>
-      <w:r>
-        <w:rPr/>
-        <w:t xml:space="preserve">, including me.  As a bonus I learned to diffuse my entire being to the point of not-quite-being-there, which I dubbed a fade.  </w:t>
-      </w:r>
-      <w:r>
-        <w:rPr/>
-        <w:t>Saved my life more than once with that one.</w:t>
-      </w:r>
-    </w:p>
-    <w:p>
-      <w:pPr>
-        <w:pStyle w:val="Normal"/>
-        <w:spacing w:line="360" w:lineRule="auto"/>
-        <w:ind w:firstLine="360"/>
-      </w:pPr>
-      <w:r>
-        <w:rPr/>
-        <w:t>I had first come to Magnolia a few years before the big players got involved.  It is a big planet, one-and-a-half times Earth standard, with double the landmass.  The planet sits near enough to its sun that no ice caps exist at either pole.  Lush forests and dense jungles dominate most continents.  The oceans cover just under half the surface area, but contain many times the volume of terrestrial seas since these are hundreds of kilometers deep.</w:t>
+        <w:t xml:space="preserve">I moved around the ship without my body.  Total mind-bender, that was.  </w:t>
+      </w:r>
+      <w:r>
+        <w:rPr/>
+        <w:t>The change sticks with you, too – it is not limited to the Reaches</w:t>
+      </w:r>
+      <w:r>
+        <w:rPr/>
+        <w:t xml:space="preserve">. </w:t>
+      </w:r>
+      <w:r>
+        <w:rPr/>
+        <w:t xml:space="preserve"> You need to go there to initiate it, but once invoked the </w:t>
+      </w:r>
+      <w:r>
+        <w:rPr/>
+        <w:t>ability</w:t>
+      </w:r>
+      <w:r>
+        <w:rPr/>
+        <w:t xml:space="preserve"> </w:t>
+      </w:r>
+      <w:r>
+        <w:rPr/>
+        <w:t>remains</w:t>
+      </w:r>
+      <w:r>
+        <w:rPr/>
+        <w:t xml:space="preserve">. </w:t>
+      </w:r>
+      <w:r>
+        <w:rPr/>
+        <w:t xml:space="preserve"> </w:t>
+      </w:r>
+      <w:r>
+        <w:rPr/>
+        <w:t xml:space="preserve">As a bonus I learned to </w:t>
+      </w:r>
+      <w:r>
+        <w:rPr/>
+        <w:t>blend</w:t>
+      </w:r>
+      <w:r>
+        <w:rPr/>
+        <w:t xml:space="preserve"> my energy</w:t>
+      </w:r>
+      <w:r>
+        <w:rPr/>
+        <w:t xml:space="preserve"> with my surroundings, </w:t>
+      </w:r>
+      <w:r>
+        <w:rPr/>
+        <w:t>causing</w:t>
+      </w:r>
+      <w:r>
+        <w:rPr/>
+        <w:t xml:space="preserve"> a</w:t>
+      </w:r>
+      <w:r>
+        <w:rPr/>
+        <w:t xml:space="preserve"> </w:t>
+      </w:r>
+      <w:r>
+        <w:rPr/>
+        <w:t xml:space="preserve">phenomenon of </w:t>
+      </w:r>
+      <w:r>
+        <w:rPr/>
+        <w:t>not</w:t>
+      </w:r>
+      <w:r>
+        <w:rPr/>
+        <w:t xml:space="preserve">-quite-being-there, which I dubbed a fade. </w:t>
+      </w:r>
+      <w:r>
+        <w:rPr/>
+        <w:t xml:space="preserve">The effect interferes with </w:t>
+      </w:r>
+      <w:r>
+        <w:rPr/>
+        <w:t>nearby</w:t>
+      </w:r>
+      <w:r>
+        <w:rPr/>
+        <w:t xml:space="preserve"> electromagnetic energy, including light</w:t>
+      </w:r>
+      <w:r>
+        <w:rPr/>
+        <w:t xml:space="preserve">. </w:t>
+      </w:r>
+      <w:r>
+        <w:rPr/>
+        <w:t xml:space="preserve"> </w:t>
+      </w:r>
+      <w:r>
+        <w:rPr/>
+        <w:t xml:space="preserve">Saved my life more than once with that </w:t>
+      </w:r>
+      <w:r>
+        <w:rPr/>
+        <w:t>trick</w:t>
+      </w:r>
+      <w:r>
+        <w:rPr/>
+        <w:t>.</w:t>
+      </w:r>
+    </w:p>
+    <w:p>
+      <w:pPr>
+        <w:pStyle w:val="Normal"/>
+        <w:spacing w:line="360" w:lineRule="auto"/>
+        <w:ind w:firstLine="360"/>
+      </w:pPr>
+      <w:r>
+        <w:rPr/>
+        <w:t xml:space="preserve">I had first come to Magnolia a few years before the big players got involved.  It is a big planet, one-and-a-half times Earth standard, with double the landmass.  The planet sits near enough to its sun that no ice caps exist at either pole.  Lush forests and dense jungles dominate most continents.  The oceans cover just under half the surface area, but contain many times the volume of terrestrial seas since these are </w:t>
+      </w:r>
+      <w:r>
+        <w:rPr/>
+        <w:t>much</w:t>
+      </w:r>
+      <w:r>
+        <w:rPr/>
+        <w:t xml:space="preserve"> deep</w:t>
+      </w:r>
+      <w:r>
+        <w:rPr/>
+        <w:t>er</w:t>
+      </w:r>
+      <w:r>
+        <w:rPr/>
+        <w:t>.</w:t>
       </w:r>
     </w:p>
     <w:p>
@@ -600,8 +804,11 @@
     <w:p>
       <w:pPr>
         <w:pStyle w:val="Normal"/>
-        <w:spacing w:line="360" w:lineRule="auto"/>
-        <w:ind w:firstLine="360"/>
+        <w:suppressLineNumbers w:val="0"/>
+        <w:bidi w:val="0"/>
+        <w:spacing w:before="0" w:beforeAutospacing="off" w:after="160" w:afterAutospacing="off" w:line="360" w:lineRule="auto"/>
+        <w:ind w:left="0" w:right="0" w:firstLine="360"/>
+        <w:jc w:val="left"/>
       </w:pPr>
       <w:r>
         <w:rPr/>
@@ -615,7 +822,27 @@
       <w:proofErr w:type="gramEnd"/>
       <w:r>
         <w:rPr/>
-        <w:t xml:space="preserve"> if necessary, but it rarely comes to that.  The cartels have all the legal and political clout to ‘establish regulated operations’ in the eyes of the home worlds, and bring some semblance of society to the planet. Once they move in the game changes from finders-keepers to subcontracts and commissions. Most of us operate in both modes out of necessity.  The main sticking point when working with the cartels is that your ship gets boarded and inspected regularly.  </w:t>
+        <w:t xml:space="preserve"> if necessary, but it rarely comes to that.  The cartels have all the legal and political clout to ‘establish regulated operations’ in the eyes of the home worlds, </w:t>
+      </w:r>
+      <w:r>
+        <w:rPr/>
+        <w:t xml:space="preserve">thereby </w:t>
+      </w:r>
+      <w:r>
+        <w:rPr/>
+        <w:t>bring</w:t>
+      </w:r>
+      <w:r>
+        <w:rPr/>
+        <w:t>ing</w:t>
+      </w:r>
+      <w:r>
+        <w:rPr/>
+        <w:t xml:space="preserve"> some semblance </w:t>
+      </w:r>
+      <w:r>
+        <w:rPr/>
+        <w:t xml:space="preserve">of society to the planet. Once they move in the game changes from finders-keepers to subcontracts and commissions. Most of us operate in both modes out of necessity.  The main sticking point when working with the cartels is that your ship gets boarded and inspected regularly.  </w:t>
       </w:r>
     </w:p>
     <w:p>
@@ -784,7 +1011,23 @@
       </w:pPr>
       <w:r>
         <w:rPr/>
-        <w:t>I had landed the day before, in a clearing at the edge of the forest, next to a cliff that offers a partial radar shadow.  A large geologic anomaly also exists nearby at shallow depth, further masking us.  I refer to my ship in the plural now, since it harbors three Nolians.  They inhabit most shipboard systems, and have learned to interface with the main computer.  They approached me several months ago, and requested to join me on my ship.  I was stunned by this turn of events.  These enigmatic beings are so elusive and self-sufficient, what could I possibly offer them?  I recall the conversation vividly.</w:t>
+        <w:t>I had landed the day before, in a clearing at the edge of the forest, next to a cliff that offers a partial radar shadow.  A large geologic anomaly also exists nearby at shallow depth, further masking us.  I refer to my ship in the plural now, since it harbors three Nolians.  They</w:t>
+      </w:r>
+      <w:r>
+        <w:rPr/>
+        <w:t xml:space="preserve"> have learned to interface with the main computer and</w:t>
+      </w:r>
+      <w:r>
+        <w:rPr/>
+        <w:t xml:space="preserve"> inhabit most shipboard systems</w:t>
+      </w:r>
+      <w:r>
+        <w:rPr/>
+        <w:t xml:space="preserve"> now</w:t>
+      </w:r>
+      <w:r>
+        <w:rPr/>
+        <w:t>.  They approached me several months ago, and requested to join me on my ship.  I was stunned by this turn of events.  These enigmatic beings are so elusive and self-sufficient, what could I possibly offer them?  I recall the conversation vividly.</w:t>
       </w:r>
     </w:p>
     <w:p>
@@ -817,7 +1060,35 @@
       </w:pPr>
       <w:r>
         <w:rPr/>
-        <w:t>I was still baffled, but the picture became clear over the following weeks.  They had evolved over eons to exist in concert with the world around them.  Each could live for centuries or even millennia, wanting for nothing.  Their culture shares music, poetry and other harmonies of energy for which we lack words.  Their world lies on the fringe of the galactic arm, in a sector largely devoid of comets and asteroids, allowing for long periods of stability.  The images they shared were as close to nirvana as I could imagine, leaving me even more confused why they would want to join my imperfect existence.</w:t>
+        <w:t xml:space="preserve">I was still baffled, but the picture became clear over the following weeks.  They had evolved over eons to exist in concert with the world around them.  Each could live for centuries or even millennia, wanting for nothing.  Their culture shares music, poetry and </w:t>
+      </w:r>
+      <w:r>
+        <w:rPr/>
+        <w:t xml:space="preserve">many other hallmarks of advanced </w:t>
+      </w:r>
+      <w:r>
+        <w:rPr/>
+        <w:t>societies</w:t>
+      </w:r>
+      <w:r>
+        <w:rPr/>
+        <w:t>.</w:t>
+      </w:r>
+      <w:r>
+        <w:rPr/>
+        <w:t xml:space="preserve"> </w:t>
+      </w:r>
+      <w:r>
+        <w:rPr/>
+        <w:t xml:space="preserve"> </w:t>
+      </w:r>
+      <w:r>
+        <w:rPr/>
+        <w:t>Their</w:t>
+      </w:r>
+      <w:r>
+        <w:rPr/>
+        <w:t xml:space="preserve"> world lies on the fringe of the galactic arm, in a sector largely devoid of comets and asteroids, allowing for long periods of stability.  The images they shared were as close to nirvana as I could imagine, leaving me even more confused why they would want to join my imperfect existence.</w:t>
       </w:r>
     </w:p>
     <w:p>
@@ -839,7 +1110,43 @@
       </w:pPr>
       <w:r>
         <w:rPr/>
-        <w:t>For all their powers, their awareness of the universe ended at the boundaries of Magnolia’s atmosphere.  The presence of beings from outside served as a wake-up call on several fronts.  Not only did they learn their worldview was incomplete, they also realized their abilities had peaked, and were bound to a single planet.  They watched as the new visitors began to move in ways they could not, using energy coupled to machinery.   This epiphany was the last straw, eventually convincing the holdouts that change was upon them.  They must adapt to this new arena.</w:t>
+        <w:t>For all their powers, their awareness of the universe ended at the boundaries of Magnolia’s atmosphere.  The presence of beings from outside served as a wake-up call on several fronts.  Not only did they learn their worldview was incomplete, they also realized their abilities had peaked, and were bound to a single planet.  They watched as the new visitors move</w:t>
+      </w:r>
+      <w:r>
+        <w:rPr/>
+        <w:t>d</w:t>
+      </w:r>
+      <w:r>
+        <w:rPr/>
+        <w:t xml:space="preserve"> in ways they could not, using energy coupled to machinery</w:t>
+      </w:r>
+      <w:r>
+        <w:rPr/>
+        <w:t xml:space="preserve">.  While the </w:t>
+      </w:r>
+      <w:r>
+        <w:rPr/>
+        <w:t>clumsy motion of tractors did not impress them, it was undeniable</w:t>
+      </w:r>
+      <w:r>
+        <w:rPr/>
+        <w:t xml:space="preserve"> that</w:t>
+      </w:r>
+      <w:r>
+        <w:rPr/>
+        <w:t xml:space="preserve"> the</w:t>
+      </w:r>
+      <w:r>
+        <w:rPr/>
+        <w:t>se beings and their machines arrived from</w:t>
+      </w:r>
+      <w:r>
+        <w:rPr/>
+        <w:t xml:space="preserve"> other worlds</w:t>
+      </w:r>
+      <w:r>
+        <w:rPr/>
+        <w:t>.   This epiphany was the last straw, eventually convincing the holdouts that change was upon them.  They must adapt to this new arena.</w:t>
       </w:r>
     </w:p>
     <w:p>
@@ -861,7 +1168,23 @@
       </w:pPr>
       <w:r>
         <w:rPr/>
-        <w:t>Once they have a ship and can communicate in our language that will all change.  I have warned them not to go head-to-head with the cartels, but to start diplomatically by invoking the Indigenous Beings Act.  It will probably not evict anyone, but should offer a path to establishing their rights on Magnolia.  It will also serve as their coming out party to the galaxy.</w:t>
+        <w:t>Once they have a ship and can communicate in our language that will all change.  I have warned them not to go head-to-head with the cartels, but to start diplomatically by invoking the Indigenous Beings Act.  It will probably not evict anyone</w:t>
+      </w:r>
+      <w:r>
+        <w:rPr/>
+        <w:t xml:space="preserve"> from Magnolia</w:t>
+      </w:r>
+      <w:r>
+        <w:rPr/>
+        <w:t xml:space="preserve">, but should offer a path to establishing their rights on </w:t>
+      </w:r>
+      <w:r>
+        <w:rPr/>
+        <w:t>the home world</w:t>
+      </w:r>
+      <w:r>
+        <w:rPr/>
+        <w:t>.  It will also serve as their coming out party to the galaxy.</w:t>
       </w:r>
     </w:p>
     <w:p>
@@ -891,18 +1214,165 @@
       </w:r>
       <w:r>
         <w:rPr/>
-        <w:t xml:space="preserve"> more kilos of Lithonium to pay off their ship, and leave a tidy sum for me.  A quick scan indicates no movement outside.  I open the door and hesitate.  Something is knotting up my stomach.  Dammit, I don’t have time for this.  But I know I cannot ignore it, so I sit down, rest my hand on the threshold and gaze into the distance.  I go still and my vision blurs.  I see plated armor.  I blink a few times, but the image holds.  I will have company today.  I cannot risk having them surprise me as they did yesterday, which presents a conundrum.  I will need to take a long-range sensor, yet this very device repels Nolians.  I need a solution.  I go quiet again.  Five long minutes later an idea presents itself.  I grab the necessary items and depart.</w:t>
-      </w:r>
-    </w:p>
-    <w:p>
-      <w:pPr>
-        <w:pStyle w:val="Normal"/>
-        <w:spacing w:line="360" w:lineRule="auto"/>
-        <w:ind w:firstLine="360"/>
-      </w:pPr>
-      <w:r>
-        <w:rPr/>
-        <w:t xml:space="preserve">An hour later I walk past the same Stonewood.  Barely a scar remains.  I stop and take a reading, organic style.  Not here.  Move north.  Another quarter hour of walking brings me to another small clearing, bounded on one side by a pile of boulders, perhaps a few hundred in number.  A distinct urge tells me to stop here.  I put down my gear, and locate the highest ground within eyeshot.  I pace off two hundred steps in that direction, then set up the long-range scanner in passive mode, atop a </w:t>
+        <w:t xml:space="preserve"> more kilos of Lithonium to pay off their ship, and leave a tidy sum for me.  A quick scan indicates no movement outside.  I open the door and hesitate.  Something is knotting up my stomach. </w:t>
+      </w:r>
+      <w:r>
+        <w:rPr/>
+        <w:t xml:space="preserve"> </w:t>
+      </w:r>
+      <w:r>
+        <w:rPr/>
+        <w:t>One of the Nolians is prodding me</w:t>
+      </w:r>
+      <w:r>
+        <w:rPr/>
+        <w:t xml:space="preserve">. </w:t>
+      </w:r>
+      <w:r>
+        <w:rPr/>
+        <w:t xml:space="preserve"> </w:t>
+      </w:r>
+      <w:r>
+        <w:rPr/>
+        <w:t xml:space="preserve">I look at my watch - </w:t>
+      </w:r>
+      <w:r>
+        <w:rPr/>
+        <w:t xml:space="preserve">I don’t have time for this.  But </w:t>
+      </w:r>
+      <w:r>
+        <w:rPr/>
+        <w:t>they do not interrupt idly</w:t>
+      </w:r>
+      <w:r>
+        <w:rPr/>
+        <w:t>, so I sit down, rest my hand on the threshold and g</w:t>
+      </w:r>
+      <w:r>
+        <w:rPr/>
+        <w:t>o quiet</w:t>
+      </w:r>
+      <w:r>
+        <w:rPr/>
+        <w:t>.  I</w:t>
+      </w:r>
+      <w:r>
+        <w:rPr/>
+        <w:t>n my mind I</w:t>
+      </w:r>
+      <w:r>
+        <w:rPr/>
+        <w:t xml:space="preserve"> see </w:t>
+      </w:r>
+      <w:r>
+        <w:rPr/>
+        <w:t xml:space="preserve">soldiers in armored </w:t>
+      </w:r>
+      <w:r>
+        <w:rPr/>
+        <w:t xml:space="preserve">space suits </w:t>
+      </w:r>
+      <w:r>
+        <w:rPr/>
+        <w:t>with helmets on</w:t>
+      </w:r>
+      <w:r>
+        <w:rPr/>
+        <w:t>, preparing to board ships</w:t>
+      </w:r>
+      <w:r>
+        <w:rPr/>
+        <w:t xml:space="preserve">. </w:t>
+      </w:r>
+      <w:r>
+        <w:rPr/>
+        <w:t xml:space="preserve"> </w:t>
+      </w:r>
+    </w:p>
+    <w:p>
+      <w:pPr>
+        <w:pStyle w:val="Normal"/>
+        <w:spacing w:line="360" w:lineRule="auto"/>
+        <w:ind w:firstLine="360"/>
+      </w:pPr>
+      <w:r>
+        <w:rPr>
+          <w:i w:val="1"/>
+          <w:iCs w:val="1"/>
+        </w:rPr>
+        <w:t xml:space="preserve">You are sure of this? </w:t>
+      </w:r>
+      <w:r>
+        <w:rPr/>
+        <w:t xml:space="preserve"> </w:t>
+      </w:r>
+      <w:r>
+        <w:rPr/>
+        <w:t xml:space="preserve"> </w:t>
+      </w:r>
+    </w:p>
+    <w:p>
+      <w:pPr>
+        <w:pStyle w:val="Normal"/>
+        <w:spacing w:line="360" w:lineRule="auto"/>
+        <w:ind w:firstLine="360"/>
+        <w:rPr>
+          <w:i w:val="1"/>
+          <w:iCs w:val="1"/>
+        </w:rPr>
+      </w:pPr>
+      <w:r>
+        <w:rPr>
+          <w:i w:val="1"/>
+          <w:iCs w:val="1"/>
+        </w:rPr>
+        <w:t>Yes.  Others just saw.</w:t>
+      </w:r>
+    </w:p>
+    <w:p>
+      <w:pPr>
+        <w:pStyle w:val="Normal"/>
+        <w:spacing w:line="360" w:lineRule="auto"/>
+        <w:ind w:firstLine="360"/>
+      </w:pPr>
+      <w:r>
+        <w:rPr/>
+        <w:t xml:space="preserve">I will have company today.  I cannot risk having them surprise me as they did yesterday, which presents a conundrum.  I will need to take a long-range sensor, yet this very device repels Nolians.  I need a solution.  </w:t>
+      </w:r>
+      <w:r>
+        <w:rPr/>
+        <w:t>After a long minute</w:t>
+      </w:r>
+      <w:r>
+        <w:rPr/>
+        <w:t xml:space="preserve"> an idea presents itself.  I grab the necessary items and depart.</w:t>
+      </w:r>
+    </w:p>
+    <w:p>
+      <w:pPr>
+        <w:pStyle w:val="Normal"/>
+        <w:spacing w:line="360" w:lineRule="auto"/>
+        <w:ind w:firstLine="360"/>
+      </w:pPr>
+      <w:r>
+        <w:rPr/>
+        <w:t xml:space="preserve">An hour later I walk past the same Stonewood.  Barely a scar remains.  I stop and </w:t>
+      </w:r>
+      <w:r>
+        <w:rPr/>
+        <w:t>reach out</w:t>
+      </w:r>
+      <w:r>
+        <w:rPr/>
+        <w:t>, organic style.  Not here.  Move north.  Another quarter hour of walking brings me to a</w:t>
+      </w:r>
+      <w:r>
+        <w:rPr/>
+        <w:t xml:space="preserve"> </w:t>
+      </w:r>
+      <w:r>
+        <w:rPr/>
+        <w:t xml:space="preserve">small clearing, bounded on one side by a pile of boulders, perhaps a few hundred in number.  A distinct urge tells me to stop here.  I put down my gear, and locate the highest ground within eyeshot.  I pace off two hundred steps in that direction, then set up the long-range scanner in passive mode, atop a </w:t>
       </w:r>
       <w:r>
         <w:rPr/>
@@ -1017,7 +1487,7 @@
       </w:pPr>
       <w:r>
         <w:rPr/>
-        <w:t>I have not sensed this level of urgency before.  I wonder what the cartel did to trigger this.  Regardless, I still need to find the right rock first.”</w:t>
+        <w:t>I have not sensed this level of urgency before.  I wonder what the cartel did to trigger this.  Regardless, I still need to find the right rock first.</w:t>
       </w:r>
     </w:p>
     <w:p>
@@ -1210,7 +1680,19 @@
       <w:proofErr w:type="gramEnd"/>
       <w:r>
         <w:rPr/>
-        <w:t xml:space="preserve"> gap back to the site with my rock, through dense forest.  I have not used anything detectable since then, I should be able to disappear.</w:t>
+        <w:t xml:space="preserve"> gap back to the site with my rock, through dense forest.  </w:t>
+      </w:r>
+      <w:r>
+        <w:rPr/>
+        <w:t xml:space="preserve">None of my gear emits anything, so </w:t>
+      </w:r>
+      <w:r>
+        <w:rPr/>
+        <w:t xml:space="preserve">I </w:t>
+      </w:r>
+      <w:r>
+        <w:rPr/>
+        <w:t>should be able to disappear.</w:t>
       </w:r>
     </w:p>
     <w:p>
@@ -1330,18 +1812,38 @@
       </w:pPr>
       <w:r>
         <w:rPr/>
-        <w:t>“... back.  Recalibrate...”</w:t>
-      </w:r>
-    </w:p>
-    <w:p>
-      <w:pPr>
-        <w:pStyle w:val="Normal"/>
-        <w:spacing w:line="360" w:lineRule="auto"/>
-        <w:ind w:firstLine="360"/>
-      </w:pPr>
-      <w:r>
-        <w:rPr/>
-        <w:t>I have to believe they do not know I am eavesdropping, thus are telling the truth.  I climb to a rock outcropping to gain a better line of sight.  The two dots are now retreating.  I hold the sensor overhead and point it in their direction.</w:t>
+        <w:t>“...</w:t>
+      </w:r>
+      <w:r>
+        <w:rPr/>
+        <w:t xml:space="preserve">go </w:t>
+      </w:r>
+      <w:r>
+        <w:rPr/>
+        <w:t>back</w:t>
+      </w:r>
+      <w:r>
+        <w:rPr/>
+        <w:t>.  Recalibrate...”</w:t>
+      </w:r>
+    </w:p>
+    <w:p>
+      <w:pPr>
+        <w:pStyle w:val="Normal"/>
+        <w:spacing w:line="360" w:lineRule="auto"/>
+        <w:ind w:firstLine="360"/>
+      </w:pPr>
+      <w:r>
+        <w:rPr/>
+        <w:t>I believe they do not know I am eavesdropping, thus are telling the truth</w:t>
+      </w:r>
+      <w:r>
+        <w:rPr/>
+        <w:t xml:space="preserve"> about returning</w:t>
+      </w:r>
+      <w:r>
+        <w:rPr/>
+        <w:t>.  I climb to a rock outcropping to gain a better line of sight.  The two dots are now retreating.  I hold the sensor overhead and point it in their direction.</w:t>
       </w:r>
     </w:p>
     <w:p>
@@ -1363,7 +1865,19 @@
       </w:pPr>
       <w:r>
         <w:rPr/>
-        <w:t>“First light.”</w:t>
+        <w:t>“First light</w:t>
+      </w:r>
+      <w:r>
+        <w:rPr/>
+        <w:t>,</w:t>
+      </w:r>
+      <w:r>
+        <w:rPr/>
+        <w:t>”</w:t>
+      </w:r>
+      <w:r>
+        <w:rPr/>
+        <w:t xml:space="preserve"> Blue replies.</w:t>
       </w:r>
     </w:p>
     <w:p>
@@ -1789,7 +2303,15 @@
       </w:pPr>
       <w:r>
         <w:rPr/>
-        <w:t xml:space="preserve">“Soon.  Many scans now, moving in waves.  A trough coming soon.”  The reply comes from one of the new arrivals, whose language is not yet as refined as the three that have </w:t>
+        <w:t xml:space="preserve">“Soon.  Many scans now, moving in waves.  </w:t>
+      </w:r>
+      <w:r>
+        <w:rPr/>
+        <w:t>T</w:t>
+      </w:r>
+      <w:r>
+        <w:rPr/>
+        <w:t xml:space="preserve">rough coming soon.”  The reply comes from one of the new arrivals, whose language is not yet as refined as the three that have </w:t>
       </w:r>
       <w:r>
         <w:rPr/>
@@ -1810,7 +2332,19 @@
       </w:pPr>
       <w:r>
         <w:rPr/>
-        <w:t>The answer surprises me a little.  They described sweeps with the big radar dish, which is typically reserved for looking upward.  Orange must be quite the big shot.</w:t>
+        <w:t xml:space="preserve">The answer surprises me a little.  They described sweeps </w:t>
+      </w:r>
+      <w:r>
+        <w:rPr/>
+        <w:t>from a</w:t>
+      </w:r>
+      <w:r>
+        <w:rPr/>
+        <w:t xml:space="preserve"> big</w:t>
+      </w:r>
+      <w:r>
+        <w:rPr/>
+        <w:t xml:space="preserve"> radar dish, which is typically reserved for looking upward.  Orange must be quite the big shot.</w:t>
       </w:r>
     </w:p>
     <w:p>
@@ -1862,7 +2396,15 @@
       </w:pPr>
       <w:r>
         <w:rPr/>
-        <w:t>We jump to a location just outside the system, in the radar shadow of a gas giant.  I jump twice more, to be sure we are not being followed, then once again to my home port.  I dock in the same shipyards that are building the Nolian vessel, which sits in the next berth.  It is a beauty.  The builders really came through.  I leave the Nolians with my friends, and head over to the Exchange.  I know I will draw some attention by dropping two hundred kilos at once, but I cannot risk losing it to theft or some petty accident.</w:t>
+        <w:t xml:space="preserve">We jump to a location just outside the system, in the radar shadow of a gas giant.  I jump twice more, to be sure we are not being followed, then once again to my home port.  I dock in the same shipyards that are building the Nolian vessel, which sits in the next berth.  It is a beauty.  The builders really came through.  I leave the Nolians with my friends, and head over to the Exchange.  I know I will </w:t>
+      </w:r>
+      <w:r>
+        <w:rPr/>
+        <w:t>cause a stir</w:t>
+      </w:r>
+      <w:r>
+        <w:rPr/>
+        <w:t xml:space="preserve"> by dropping two hundred kilos at once, but I cannot risk losing it to theft or some petty accident.</w:t>
       </w:r>
     </w:p>
     <w:p>
@@ -1907,7 +2449,7 @@
       </w:pPr>
       <w:r>
         <w:rPr/>
-        <w:t>By the time I return to the docks the place is buzzing.  One of the Nolians greets me, talking aloud.  It takes me several seconds to process this, having only done internal communications until now.  I see a robotic face, looking at me quizzically.  As it turns out, one of my shipbuilder friends knows a robot specialist, and they built three units that can serve as housings for Nolians.  My original complement of Nolians take residence in them, and the other three have already placed orders.  My head is spinning when they speak again.  I reach for a wall to steady myself, smiling at this turn of events.</w:t>
+        <w:t>By the time I return to the docks the place is buzzing.  One of the Nolians greets me, talking aloud.  It takes me several seconds to process this, having only done internal communications until now.  I see a robotic face, looking at me quizzically.  As it turns out, one of my friends knows a robot specialist, and they built three units that can serve as housings for Nolians.  My original complement of Nolians take residence in them, and the other three have already placed orders.  My head is spinning when they speak again.  I reach for a wall to steady myself, smiling at this turn of events.</w:t>
       </w:r>
     </w:p>
     <w:p>
@@ -1946,7 +2488,31 @@
       </w:pPr>
       <w:r>
         <w:rPr/>
-        <w:t>I sense a lot of energy chatter among the Nolians.  I watch their faces express confusion, then realization.  The build team used health care servitors as the template, which support a wide range of facial expressions.  The one facing me speaks again.</w:t>
+        <w:t xml:space="preserve">I sense a lot of energy chatter among the Nolians.  I watch their faces express confusion, then realization.  The build team used health care servitors as the </w:t>
+      </w:r>
+      <w:r>
+        <w:rPr/>
+        <w:t>chassis</w:t>
+      </w:r>
+      <w:r>
+        <w:rPr/>
+        <w:t xml:space="preserve">, which </w:t>
+      </w:r>
+      <w:r>
+        <w:rPr/>
+        <w:t xml:space="preserve">have </w:t>
+      </w:r>
+      <w:r>
+        <w:rPr/>
+        <w:t>a wide range of facial expression</w:t>
+      </w:r>
+      <w:r>
+        <w:rPr/>
+        <w:t xml:space="preserve"> templates that the Nolians have already picked up</w:t>
+      </w:r>
+      <w:r>
+        <w:rPr/>
+        <w:t>.  The one facing me speaks again.</w:t>
       </w:r>
     </w:p>
     <w:p>
@@ -2005,7 +2571,7 @@
       <w:proofErr w:type="spellEnd"/>
       <w:r>
         <w:rPr/>
-        <w:t>.”  I recognize his familiar energy signature, and nod.  Early in relationship I discovered their two genders, which I mapped to ours as best I could.</w:t>
+        <w:t>.”  I recognize his familiar energy signature, and nod.  Early in relationship I discovered their genders, which I mapped to ours as best I could.</w:t>
       </w:r>
     </w:p>
     <w:p>
@@ -2096,7 +2662,15 @@
       </w:pPr>
       <w:r>
         <w:rPr/>
-        <w:t>“We have much to discuss,” Fleet replies.  “It makes sense that one who is locked inside a corporeal body would default to speed of movement.  For now, consider my name as indicating rate of change.”</w:t>
+        <w:t xml:space="preserve">“We have much to discuss,” Fleet replies.  “It makes sense that one who </w:t>
+      </w:r>
+      <w:r>
+        <w:rPr/>
+        <w:t>lives</w:t>
+      </w:r>
+      <w:r>
+        <w:rPr/>
+        <w:t xml:space="preserve"> inside a corporeal body would default to speed of movement.  For now, consider my name as indicating rate of change.”</w:t>
       </w:r>
     </w:p>
     <w:p>
@@ -2143,18 +2717,124 @@
         <w:ind w:left="0" w:right="0" w:firstLine="360"/>
         <w:jc w:val="left"/>
       </w:pPr>
-    </w:p>
-    <w:p>
-      <w:pPr>
-        <w:pStyle w:val="Normal"/>
-        <w:bidi w:val="0"/>
-        <w:spacing w:before="0" w:beforeAutospacing="off" w:after="160" w:afterAutospacing="off" w:line="360" w:lineRule="auto"/>
-        <w:ind w:left="0" w:right="0" w:firstLine="360"/>
-        <w:jc w:val="left"/>
-      </w:pPr>
-      <w:r>
-        <w:rPr/>
-        <w:t>Ten ships escort us from the jump zone down to the surface of Magnolia.  Nine are heavily armed cartel ships, and the other is an independent observer stipulated by the Indigenous Beings Act.  We invoked the Act before we left to ensure it was logged properly with the authorities, granting us some measure of safety.  We land at the main facility, where I can see logos for Cartel Blanche.  I had never ventured close enough to see who had moved in, that is one question answered.  Their chosen name is a thinly veiled reminder that they can generally do whatever they want.  I hide my concerns from the rest.</w:t>
+      <w:r>
+        <w:rPr/>
+        <w:t xml:space="preserve">“Before we review this I have a question – how is it that technology repels </w:t>
+      </w:r>
+      <w:r>
+        <w:rPr/>
+        <w:t xml:space="preserve">Nolians </w:t>
+      </w:r>
+      <w:r>
+        <w:rPr/>
+        <w:t>when I am in your environment, but it is ok now aboard the ship?”</w:t>
+      </w:r>
+    </w:p>
+    <w:p>
+      <w:pPr>
+        <w:pStyle w:val="Normal"/>
+        <w:bidi w:val="0"/>
+        <w:spacing w:before="0" w:beforeAutospacing="off" w:after="160" w:afterAutospacing="off" w:line="360" w:lineRule="auto"/>
+        <w:ind w:left="0" w:right="0" w:firstLine="360"/>
+        <w:jc w:val="left"/>
+      </w:pPr>
+      <w:r>
+        <w:rPr/>
+        <w:t>“</w:t>
+      </w:r>
+      <w:r>
+        <w:rPr/>
+        <w:t>Trust</w:t>
+      </w:r>
+      <w:r>
+        <w:rPr/>
+        <w:t>,” Fleet replies.  “</w:t>
+      </w:r>
+      <w:r>
+        <w:rPr/>
+        <w:t xml:space="preserve">Shrouding yourself in signals that are not intrinsically your </w:t>
+      </w:r>
+      <w:r>
+        <w:rPr/>
+        <w:t xml:space="preserve">own </w:t>
+      </w:r>
+      <w:r>
+        <w:rPr/>
+        <w:t xml:space="preserve">presents the signature of </w:t>
+      </w:r>
+      <w:r>
+        <w:rPr/>
+        <w:t>deception</w:t>
+      </w:r>
+      <w:r>
+        <w:rPr/>
+        <w:t xml:space="preserve"> to us.  We </w:t>
+      </w:r>
+      <w:r>
+        <w:rPr/>
+        <w:t xml:space="preserve">are </w:t>
+      </w:r>
+      <w:r>
+        <w:rPr/>
+        <w:t>mak</w:t>
+      </w:r>
+      <w:r>
+        <w:rPr/>
+        <w:t>ing</w:t>
+      </w:r>
+      <w:r>
+        <w:rPr/>
+        <w:t xml:space="preserve"> an exception for you</w:t>
+      </w:r>
+      <w:r>
+        <w:rPr/>
+        <w:t xml:space="preserve"> presently</w:t>
+      </w:r>
+      <w:r>
+        <w:rPr/>
+        <w:t>.  In time, we will adapt.”</w:t>
+      </w:r>
+      <w:r>
+        <w:rPr/>
+        <w:t xml:space="preserve"> </w:t>
+      </w:r>
+    </w:p>
+    <w:p>
+      <w:pPr>
+        <w:pStyle w:val="Normal"/>
+        <w:bidi w:val="0"/>
+        <w:spacing w:before="0" w:beforeAutospacing="off" w:after="160" w:afterAutospacing="off" w:line="360" w:lineRule="auto"/>
+        <w:ind w:left="0" w:right="0" w:firstLine="360"/>
+        <w:jc w:val="left"/>
+      </w:pPr>
+    </w:p>
+    <w:p>
+      <w:pPr>
+        <w:pStyle w:val="Normal"/>
+        <w:bidi w:val="0"/>
+        <w:spacing w:before="0" w:beforeAutospacing="off" w:after="160" w:afterAutospacing="off" w:line="360" w:lineRule="auto"/>
+        <w:ind w:left="0" w:right="0" w:firstLine="360"/>
+        <w:jc w:val="left"/>
+      </w:pPr>
+      <w:r>
+        <w:rPr/>
+        <w:t xml:space="preserve">Ten ships escort us from the jump zone down to the surface of Magnolia.  Nine are heavily armed cartel ships, and the other is an independent observer stipulated by the Indigenous Beings Act.  We invoked the Act before we left to ensure it was logged properly with the authorities, granting us some measure of safety.  We land at the main facility, where I can see logos for Cartel Blanche.  I had never ventured close enough to see who had moved in, that is one question answered.  Their chosen name is a </w:t>
+      </w:r>
+      <w:r>
+        <w:rPr/>
+        <w:t>not-so-subtle</w:t>
+      </w:r>
+      <w:r>
+        <w:rPr/>
+        <w:t xml:space="preserve"> reminder that they can generally do whatever they want.  I hide my concerns from the </w:t>
+      </w:r>
+      <w:r>
+        <w:rPr/>
+        <w:t>others</w:t>
+      </w:r>
+      <w:r>
+        <w:rPr/>
+        <w:t>.</w:t>
       </w:r>
     </w:p>
     <w:p>
@@ -2206,7 +2886,15 @@
       </w:pPr>
       <w:r>
         <w:rPr/>
-        <w:t>“Me neither.”  I do not know the rules here, so I offer nothing more.</w:t>
+        <w:t>“</w:t>
+      </w:r>
+      <w:r>
+        <w:rPr/>
+        <w:t>I can see why</w:t>
+      </w:r>
+      <w:r>
+        <w:rPr/>
+        <w:t>.”  I do not know the rules here, so I offer nothing more.</w:t>
       </w:r>
     </w:p>
     <w:p>
@@ -2474,7 +3162,15 @@
       </w:r>
       <w:r>
         <w:rPr/>
-        <w:t xml:space="preserve"> ship, requires specific materials to build and propel, necessitating operations like yours.  If we take such things, we must give.  Balance.  On this we will not bend.”</w:t>
+        <w:t xml:space="preserve"> ship, requires specific materials to build and propel, necessitating operations like yours.  If we take such things, we must </w:t>
+      </w:r>
+      <w:r>
+        <w:rPr/>
+        <w:t>also provide</w:t>
+      </w:r>
+      <w:r>
+        <w:rPr/>
+        <w:t>.  Balance.  On this we will not bend.”</w:t>
       </w:r>
     </w:p>
     <w:p>
@@ -2513,7 +3209,11 @@
       </w:pPr>
       <w:r>
         <w:rPr/>
-        <w:t xml:space="preserve">McCormack pursed his lips.  </w:t>
+        <w:t>McCormack pursed his lips</w:t>
+      </w:r>
+      <w:r>
+        <w:rPr/>
+        <w:t xml:space="preserve">, </w:t>
       </w:r>
       <w:r>
         <w:rPr>
@@ -2523,8 +3223,29 @@
         <w:t>Here it comes</w:t>
       </w:r>
       <w:r>
-        <w:rPr/>
-        <w:t xml:space="preserve">, he thought. </w:t>
+        <w:rPr>
+          <w:i w:val="1"/>
+          <w:iCs w:val="1"/>
+        </w:rPr>
+        <w:t xml:space="preserve"> </w:t>
+      </w:r>
+      <w:r>
+        <w:rPr>
+          <w:i w:val="0"/>
+          <w:iCs w:val="0"/>
+        </w:rPr>
+        <w:t>written across his face</w:t>
+      </w:r>
+      <w:r>
+        <w:rPr>
+          <w:i w:val="0"/>
+          <w:iCs w:val="0"/>
+        </w:rPr>
+        <w:t>.</w:t>
+      </w:r>
+      <w:r>
+        <w:rPr/>
+        <w:t xml:space="preserve"> </w:t>
       </w:r>
     </w:p>
     <w:p>
@@ -2701,7 +3422,31 @@
       </w:pPr>
       <w:r>
         <w:rPr/>
-        <w:t>“Be that as it may, we fear you could revert to this stance at any time.  We have read your histories as a species.  We will put our trust into your contracts, but will also demonstrate some of our abilities that you have not yet seen.”</w:t>
+        <w:t>“Be that as it may, we fear you could revert to this stance at any time</w:t>
+      </w:r>
+      <w:r>
+        <w:rPr/>
+        <w:t>,”</w:t>
+      </w:r>
+      <w:r>
+        <w:rPr/>
+        <w:t xml:space="preserve"> </w:t>
+      </w:r>
+      <w:r>
+        <w:rPr/>
+        <w:t xml:space="preserve">Fleet continued smoothly. </w:t>
+      </w:r>
+      <w:r>
+        <w:rPr/>
+        <w:t xml:space="preserve">  </w:t>
+      </w:r>
+      <w:r>
+        <w:rPr/>
+        <w:t>“</w:t>
+      </w:r>
+      <w:r>
+        <w:rPr/>
+        <w:t>We have read your histories as a species.  We will put our trust into your contracts, but will also demonstrate some of our abilities that you have not yet seen.”</w:t>
       </w:r>
     </w:p>
     <w:p>
@@ -2716,15 +3461,25 @@
         <w:rPr/>
         <w:t xml:space="preserve">The power in the building shut off.  No alarms </w:t>
       </w:r>
-      <w:proofErr w:type="gramStart"/>
-      <w:r>
-        <w:rPr/>
-        <w:t>sounded,</w:t>
-      </w:r>
-      <w:proofErr w:type="gramEnd"/>
-      <w:r>
-        <w:rPr/>
-        <w:t xml:space="preserve"> no backup systems kicked in.  McCormack looked at his wrist display, but saw only a blank screen.  I took advantage of the distraction and pulled a fade, then walked to the far window.  In for a penny.</w:t>
+      <w:r>
+        <w:rPr/>
+        <w:t>sounded</w:t>
+      </w:r>
+      <w:r>
+        <w:rPr/>
+        <w:t>.</w:t>
+      </w:r>
+      <w:r>
+        <w:rPr/>
+        <w:t xml:space="preserve"> </w:t>
+      </w:r>
+      <w:r>
+        <w:rPr/>
+        <w:t xml:space="preserve"> N</w:t>
+      </w:r>
+      <w:r>
+        <w:rPr/>
+        <w:t>o backup systems kicked in.  McCormack looked at his wrist display, but saw only a blank screen.  I took advantage of the distraction and pulled a fade, then walked to the far window.  In for a penny.</w:t>
       </w:r>
     </w:p>
     <w:p>
@@ -2763,7 +3518,15 @@
       </w:pPr>
       <w:r>
         <w:rPr/>
-        <w:t>“She’s right,” I replied.  He turned to face me, his expression a mix of surprise and admiration.  “Unless you go full organic you are in their domain.”</w:t>
+        <w:t xml:space="preserve">“She’s right,” I replied.  He turned to face me, his expression a mix of surprise and admiration.  “Unless you go full organic you are </w:t>
+      </w:r>
+      <w:r>
+        <w:rPr/>
+        <w:t xml:space="preserve">a guest </w:t>
+      </w:r>
+      <w:r>
+        <w:rPr/>
+        <w:t>in their domain.”</w:t>
       </w:r>
     </w:p>
     <w:p>
